--- a/Project Idea.docx
+++ b/Project Idea.docx
@@ -141,6 +141,13 @@
       <w:r>
         <w:t>We will need to have Node.js download as some packages will be using this to run.</w:t>
       </w:r>
+      <w:bookmarkStart w:id="0" w:name="_GoBack"/>
+      <w:bookmarkEnd w:id="0"/>
+    </w:p>
+    <w:p>
+      <w:r>
+        <w:t>For storing of all this information we will required the use of MySQL.</w:t>
+      </w:r>
     </w:p>
     <w:p>
       <w:r>
@@ -171,8 +178,6 @@
       </w:r>
     </w:p>
     <w:p>
-      <w:bookmarkStart w:id="0" w:name="_GoBack"/>
-      <w:bookmarkEnd w:id="0"/>
       <w:r>
         <w:rPr>
           <w:b/>
